--- a/Khiếu nại/11-KN.docx
+++ b/Khiếu nại/11-KN.docx
@@ -132,7 +132,7 @@
                     </wp:anchor>
                   </w:drawing>
                 </mc:Choice>
-                <mc:Fallback xmlns:w16sdtfl="http://schemas.microsoft.com/office/word/2024/wordml/sdtformatlock" xmlns:w16sdtdh="http://schemas.microsoft.com/office/word/2020/wordml/sdtdatahash" xmlns:w16du="http://schemas.microsoft.com/office/word/2023/wordml/word16du" xmlns:w16="http://schemas.microsoft.com/office/word/2018/wordml" xmlns:w16cid="http://schemas.microsoft.com/office/word/2016/wordml/cid" xmlns:w16cex="http://schemas.microsoft.com/office/word/2018/wordml/cex" xmlns:oel="http://schemas.microsoft.com/office/2019/extlst" xmlns:am3d="http://schemas.microsoft.com/office/drawing/2017/model3d" xmlns:aink="http://schemas.microsoft.com/office/drawing/2016/ink" xmlns:cx8="http://schemas.microsoft.com/office/drawing/2016/5/14/chartex" xmlns:cx7="http://schemas.microsoft.com/office/drawing/2016/5/13/chartex" xmlns:cx6="http://schemas.microsoft.com/office/drawing/2016/5/12/chartex" xmlns:cx5="http://schemas.microsoft.com/office/drawing/2016/5/11/chartex" xmlns:cx4="http://schemas.microsoft.com/office/drawing/2016/5/10/chartex" xmlns:cx3="http://schemas.microsoft.com/office/drawing/2016/5/9/chartex" xmlns:cx2="http://schemas.microsoft.com/office/drawing/2015/10/21/chartex" xmlns:cx1="http://schemas.microsoft.com/office/drawing/2015/9/8/chartex">
+                <mc:Fallback xmlns:cx1="http://schemas.microsoft.com/office/drawing/2015/9/8/chartex" xmlns:cx2="http://schemas.microsoft.com/office/drawing/2015/10/21/chartex" xmlns:cx3="http://schemas.microsoft.com/office/drawing/2016/5/9/chartex" xmlns:cx4="http://schemas.microsoft.com/office/drawing/2016/5/10/chartex" xmlns:cx5="http://schemas.microsoft.com/office/drawing/2016/5/11/chartex" xmlns:cx6="http://schemas.microsoft.com/office/drawing/2016/5/12/chartex" xmlns:cx7="http://schemas.microsoft.com/office/drawing/2016/5/13/chartex" xmlns:cx8="http://schemas.microsoft.com/office/drawing/2016/5/14/chartex" xmlns:aink="http://schemas.microsoft.com/office/drawing/2016/ink" xmlns:am3d="http://schemas.microsoft.com/office/drawing/2017/model3d" xmlns:oel="http://schemas.microsoft.com/office/2019/extlst" xmlns:w16cex="http://schemas.microsoft.com/office/word/2018/wordml/cex" xmlns:w16cid="http://schemas.microsoft.com/office/word/2016/wordml/cid" xmlns:w16="http://schemas.microsoft.com/office/word/2018/wordml" xmlns:w16du="http://schemas.microsoft.com/office/word/2023/wordml/word16du" xmlns:w16sdtdh="http://schemas.microsoft.com/office/word/2020/wordml/sdtdatahash" xmlns:w16sdtfl="http://schemas.microsoft.com/office/word/2024/wordml/sdtformatlock">
                   <w:pict>
                     <v:line w14:anchorId="50DFB0B7" id="Line 222" o:spid="_x0000_s1026" style="position:absolute;z-index:251680256;visibility:visible;mso-wrap-style:square;mso-width-percent:0;mso-height-percent:0;mso-wrap-distance-left:9pt;mso-wrap-distance-top:0;mso-wrap-distance-right:9pt;mso-wrap-distance-bottom:0;mso-position-horizontal:absolute;mso-position-horizontal-relative:text;mso-position-vertical:absolute;mso-position-vertical-relative:text;mso-width-percent:0;mso-height-percent:0;mso-width-relative:page;mso-height-relative:page" from="43.8pt,1.15pt" to="92.85pt,1.15pt" o:gfxdata="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"/>
                   </w:pict>
@@ -318,7 +318,7 @@
                     </wp:anchor>
                   </w:drawing>
                 </mc:Choice>
-                <mc:Fallback xmlns:w16sdtfl="http://schemas.microsoft.com/office/word/2024/wordml/sdtformatlock" xmlns:w16sdtdh="http://schemas.microsoft.com/office/word/2020/wordml/sdtdatahash" xmlns:w16du="http://schemas.microsoft.com/office/word/2023/wordml/word16du" xmlns:w16="http://schemas.microsoft.com/office/word/2018/wordml" xmlns:w16cid="http://schemas.microsoft.com/office/word/2016/wordml/cid" xmlns:w16cex="http://schemas.microsoft.com/office/word/2018/wordml/cex" xmlns:oel="http://schemas.microsoft.com/office/2019/extlst" xmlns:am3d="http://schemas.microsoft.com/office/drawing/2017/model3d" xmlns:aink="http://schemas.microsoft.com/office/drawing/2016/ink" xmlns:cx8="http://schemas.microsoft.com/office/drawing/2016/5/14/chartex" xmlns:cx7="http://schemas.microsoft.com/office/drawing/2016/5/13/chartex" xmlns:cx6="http://schemas.microsoft.com/office/drawing/2016/5/12/chartex" xmlns:cx5="http://schemas.microsoft.com/office/drawing/2016/5/11/chartex" xmlns:cx4="http://schemas.microsoft.com/office/drawing/2016/5/10/chartex" xmlns:cx3="http://schemas.microsoft.com/office/drawing/2016/5/9/chartex" xmlns:cx2="http://schemas.microsoft.com/office/drawing/2015/10/21/chartex" xmlns:cx1="http://schemas.microsoft.com/office/drawing/2015/9/8/chartex">
+                <mc:Fallback xmlns:cx1="http://schemas.microsoft.com/office/drawing/2015/9/8/chartex" xmlns:cx2="http://schemas.microsoft.com/office/drawing/2015/10/21/chartex" xmlns:cx3="http://schemas.microsoft.com/office/drawing/2016/5/9/chartex" xmlns:cx4="http://schemas.microsoft.com/office/drawing/2016/5/10/chartex" xmlns:cx5="http://schemas.microsoft.com/office/drawing/2016/5/11/chartex" xmlns:cx6="http://schemas.microsoft.com/office/drawing/2016/5/12/chartex" xmlns:cx7="http://schemas.microsoft.com/office/drawing/2016/5/13/chartex" xmlns:cx8="http://schemas.microsoft.com/office/drawing/2016/5/14/chartex" xmlns:aink="http://schemas.microsoft.com/office/drawing/2016/ink" xmlns:am3d="http://schemas.microsoft.com/office/drawing/2017/model3d" xmlns:oel="http://schemas.microsoft.com/office/2019/extlst" xmlns:w16cex="http://schemas.microsoft.com/office/word/2018/wordml/cex" xmlns:w16cid="http://schemas.microsoft.com/office/word/2016/wordml/cid" xmlns:w16="http://schemas.microsoft.com/office/word/2018/wordml" xmlns:w16du="http://schemas.microsoft.com/office/word/2023/wordml/word16du" xmlns:w16sdtdh="http://schemas.microsoft.com/office/word/2020/wordml/sdtdatahash" xmlns:w16sdtfl="http://schemas.microsoft.com/office/word/2024/wordml/sdtformatlock">
                   <w:pict>
                     <v:line w14:anchorId="2D933840" id="Line 221" o:spid="_x0000_s1026" style="position:absolute;z-index:251679232;visibility:visible;mso-wrap-style:square;mso-width-percent:0;mso-height-percent:0;mso-wrap-distance-left:9pt;mso-wrap-distance-top:0;mso-wrap-distance-right:9pt;mso-wrap-distance-bottom:0;mso-position-horizontal:absolute;mso-position-horizontal-relative:text;mso-position-vertical:absolute;mso-position-vertical-relative:text;mso-width-percent:0;mso-height-percent:0;mso-width-relative:page;mso-height-relative:page" from="71.95pt,1.7pt" to="230.35pt,1.7pt" o:gfxdata="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"/>
                   </w:pict>
@@ -448,15 +448,7 @@
         <w:rPr>
           <w:color w:val="000000"/>
         </w:rPr>
-        <w:t xml:space="preserve">đối </w:t>
-      </w:r>
-      <w:bookmarkStart w:id="0" w:name="_GoBack"/>
-      <w:bookmarkEnd w:id="0"/>
-      <w:r>
-        <w:rPr>
-          <w:color w:val="000000"/>
-        </w:rPr>
-        <w:t xml:space="preserve">với </w:t>
+        <w:t xml:space="preserve">đối với </w:t>
       </w:r>
       <w:r>
         <w:rPr>
@@ -489,7 +481,21 @@
         <w:rPr>
           <w:color w:val="000000"/>
         </w:rPr>
-        <w:t>[[CoQuanDeNghi]]</w:t>
+        <w:t>[[</w:t>
+      </w:r>
+      <w:r>
+        <w:rPr>
+          <w:color w:val="000000"/>
+          <w:sz w:val="26"/>
+          <w:szCs w:val="26"/>
+        </w:rPr>
+        <w:t>DVThucHien</w:t>
+      </w:r>
+      <w:r>
+        <w:rPr>
+          <w:color w:val="000000"/>
+        </w:rPr>
+        <w:t>]]</w:t>
       </w:r>
       <w:r>
         <w:rPr>
@@ -507,7 +513,20 @@
         <w:rPr>
           <w:color w:val="000000"/>
         </w:rPr>
-        <w:t xml:space="preserve">[[CoQuanDeNghi]] </w:t>
+        <w:t>[[</w:t>
+      </w:r>
+      <w:r>
+        <w:rPr>
+          <w:bCs/>
+          <w:color w:val="000000"/>
+        </w:rPr>
+        <w:t>CoQuanDuocDeNghiCungCap</w:t>
+      </w:r>
+      <w:r>
+        <w:rPr>
+          <w:color w:val="000000"/>
+        </w:rPr>
+        <w:t xml:space="preserve">]] </w:t>
       </w:r>
       <w:r>
         <w:rPr>
@@ -525,7 +544,21 @@
         <w:rPr>
           <w:color w:val="000000"/>
         </w:rPr>
-        <w:t>[[CoQuanDuocDeNghiCungCap]]</w:t>
+        <w:t>[[</w:t>
+      </w:r>
+      <w:r>
+        <w:rPr>
+          <w:color w:val="000000"/>
+          <w:sz w:val="26"/>
+          <w:szCs w:val="26"/>
+        </w:rPr>
+        <w:t>DVThucHien</w:t>
+      </w:r>
+      <w:r>
+        <w:rPr>
+          <w:color w:val="000000"/>
+        </w:rPr>
+        <w:t>]]</w:t>
       </w:r>
       <w:r>
         <w:rPr>
@@ -573,7 +606,20 @@
         <w:rPr>
           <w:color w:val="000000"/>
         </w:rPr>
-        <w:t>[[CoQuanDuocDeNghiCungCap]]</w:t>
+        <w:t>[[</w:t>
+      </w:r>
+      <w:r>
+        <w:rPr>
+          <w:bCs/>
+          <w:color w:val="000000"/>
+        </w:rPr>
+        <w:t>CoQuanDuocDeNghiCungCap</w:t>
+      </w:r>
+      <w:r>
+        <w:rPr>
+          <w:color w:val="000000"/>
+        </w:rPr>
+        <w:t>]]</w:t>
       </w:r>
       <w:r>
         <w:rPr>
@@ -591,7 +637,21 @@
         <w:rPr>
           <w:color w:val="000000"/>
         </w:rPr>
-        <w:t>[[CoQuanDeNghi]]</w:t>
+        <w:t>[[</w:t>
+      </w:r>
+      <w:r>
+        <w:rPr>
+          <w:color w:val="000000"/>
+          <w:sz w:val="26"/>
+          <w:szCs w:val="26"/>
+        </w:rPr>
+        <w:t>DVThucHien</w:t>
+      </w:r>
+      <w:r>
+        <w:rPr>
+          <w:color w:val="000000"/>
+        </w:rPr>
+        <w:t>]]</w:t>
       </w:r>
       <w:r>
         <w:rPr>
@@ -636,7 +696,20 @@
         <w:rPr>
           <w:color w:val="000000"/>
         </w:rPr>
-        <w:t>[[CoQuanDuocDeNghiCungCap]]</w:t>
+        <w:t>[[</w:t>
+      </w:r>
+      <w:r>
+        <w:rPr>
+          <w:bCs/>
+          <w:color w:val="000000"/>
+        </w:rPr>
+        <w:t>CoQuanDuocDeNghiCungCap</w:t>
+      </w:r>
+      <w:r>
+        <w:rPr>
+          <w:color w:val="000000"/>
+        </w:rPr>
+        <w:t>]]</w:t>
       </w:r>
       <w:r>
         <w:rPr>
@@ -661,8 +734,8 @@
         <w:tblLook w:val="01E0" w:firstRow="1" w:lastRow="1" w:firstColumn="1" w:lastColumn="1" w:noHBand="0" w:noVBand="0"/>
       </w:tblPr>
       <w:tblGrid>
-        <w:gridCol w:w="4508"/>
-        <w:gridCol w:w="4563"/>
+        <w:gridCol w:w="4530"/>
+        <w:gridCol w:w="4541"/>
       </w:tblGrid>
       <w:tr>
         <w:tc>
@@ -755,7 +828,25 @@
                 <w:szCs w:val="22"/>
                 <w:lang w:val="pt-BR"/>
               </w:rPr>
-              <w:t>[[HoTenNguoiKhieuNai]]</w:t>
+              <w:t>[[</w:t>
+            </w:r>
+            <w:r>
+              <w:rPr>
+                <w:color w:val="000000"/>
+                <w:sz w:val="22"/>
+                <w:szCs w:val="22"/>
+                <w:lang w:val="pt-BR"/>
+              </w:rPr>
+              <w:t>CoQuanDuocDeNghiCungCap</w:t>
+            </w:r>
+            <w:r>
+              <w:rPr>
+                <w:color w:val="000000"/>
+                <w:sz w:val="22"/>
+                <w:szCs w:val="22"/>
+                <w:lang w:val="pt-BR"/>
+              </w:rPr>
+              <w:t>]]</w:t>
             </w:r>
             <w:r>
               <w:rPr>
@@ -772,86 +863,12 @@
               <w:jc w:val="both"/>
               <w:rPr>
                 <w:color w:val="000000"/>
-                <w:sz w:val="22"/>
-                <w:szCs w:val="22"/>
-                <w:lang w:val="pt-BR"/>
-              </w:rPr>
-            </w:pPr>
-            <w:r>
-              <w:rPr>
-                <w:color w:val="000000"/>
-                <w:sz w:val="22"/>
-                <w:szCs w:val="22"/>
-                <w:lang w:val="pt-BR"/>
-              </w:rPr>
-              <w:t xml:space="preserve">- </w:t>
-            </w:r>
-            <w:r>
-              <w:rPr>
-                <w:color w:val="000000"/>
-                <w:sz w:val="22"/>
-                <w:szCs w:val="22"/>
-                <w:lang w:val="pt-BR"/>
-              </w:rPr>
-              <w:t>[[DVChuyenDen]]</w:t>
-            </w:r>
-            <w:r>
-              <w:rPr>
-                <w:color w:val="000000"/>
-                <w:sz w:val="22"/>
-                <w:szCs w:val="22"/>
-                <w:lang w:val="pt-BR"/>
-              </w:rPr>
-              <w:t>;</w:t>
-            </w:r>
-          </w:p>
-          <w:p>
-            <w:pPr>
-              <w:jc w:val="both"/>
-              <w:rPr>
-                <w:color w:val="000000"/>
-                <w:sz w:val="22"/>
-                <w:szCs w:val="22"/>
-                <w:lang w:val="pt-BR"/>
-              </w:rPr>
-            </w:pPr>
-            <w:r>
-              <w:rPr>
-                <w:color w:val="000000"/>
-                <w:sz w:val="22"/>
-                <w:szCs w:val="22"/>
-                <w:lang w:val="pt-BR"/>
-              </w:rPr>
-              <w:t xml:space="preserve">- </w:t>
-            </w:r>
-            <w:r>
-              <w:rPr>
-                <w:color w:val="000000"/>
-                <w:sz w:val="22"/>
-                <w:szCs w:val="22"/>
-                <w:lang w:val="pt-BR"/>
-              </w:rPr>
-              <w:t>[[CQCungCap]]</w:t>
-            </w:r>
-            <w:r>
-              <w:rPr>
-                <w:color w:val="000000"/>
-                <w:sz w:val="22"/>
-                <w:szCs w:val="22"/>
-                <w:lang w:val="pt-BR"/>
-              </w:rPr>
-              <w:t>;</w:t>
-            </w:r>
-          </w:p>
-          <w:p>
-            <w:pPr>
-              <w:jc w:val="both"/>
-              <w:rPr>
-                <w:color w:val="000000"/>
                 <w:sz w:val="2"/>
                 <w:lang w:val="fr-FR"/>
               </w:rPr>
             </w:pPr>
+            <w:bookmarkStart w:id="0" w:name="_GoBack"/>
+            <w:bookmarkEnd w:id="0"/>
             <w:r>
               <w:rPr>
                 <w:color w:val="000000"/>
@@ -5862,7 +5879,7 @@
 </file>
 
 <file path=customXml/itemProps1.xml><?xml version="1.0" encoding="utf-8"?>
-<ds:datastoreItem xmlns:ds="http://schemas.openxmlformats.org/officeDocument/2006/customXml" ds:itemID="{32007397-0558-49D9-A7E6-344BBB49D85D}">
+<ds:datastoreItem xmlns:ds="http://schemas.openxmlformats.org/officeDocument/2006/customXml" ds:itemID="{DB1C6F6F-B2FB-4F26-A3B5-B03055DC2741}">
   <ds:schemaRefs>
     <ds:schemaRef ds:uri="http://schemas.openxmlformats.org/officeDocument/2006/bibliography"/>
   </ds:schemaRefs>
